--- a/Practica 1.docx
+++ b/Practica 1.docx
@@ -110,7 +110,27 @@
                                 <w:szCs w:val="24"/>
                                 <w:lang w:eastAsia="es-ES"/>
                               </w:rPr>
-                              <w:t>Lisardo Gayan Tremps</w:t>
+                              <w:t>Lisardo Gay</w:t>
+                            </w:r>
+                            <w:r>
+                              <w:rPr>
+                                <w:rFonts w:ascii="Arial" w:hAnsi="Arial" w:cs="Arial"/>
+                                <w:noProof/>
+                                <w:sz w:val="24"/>
+                                <w:szCs w:val="24"/>
+                                <w:lang w:eastAsia="es-ES"/>
+                              </w:rPr>
+                              <w:t>á</w:t>
+                            </w:r>
+                            <w:r>
+                              <w:rPr>
+                                <w:rFonts w:ascii="Arial" w:hAnsi="Arial" w:cs="Arial"/>
+                                <w:noProof/>
+                                <w:sz w:val="24"/>
+                                <w:szCs w:val="24"/>
+                                <w:lang w:eastAsia="es-ES"/>
+                              </w:rPr>
+                              <w:t>n Tremps</w:t>
                             </w:r>
                           </w:p>
                           <w:p>
@@ -360,7 +380,27 @@
                           <w:szCs w:val="24"/>
                           <w:lang w:eastAsia="es-ES"/>
                         </w:rPr>
-                        <w:t>Lisardo Gayan Tremps</w:t>
+                        <w:t>Lisardo Gay</w:t>
+                      </w:r>
+                      <w:r>
+                        <w:rPr>
+                          <w:rFonts w:ascii="Arial" w:hAnsi="Arial" w:cs="Arial"/>
+                          <w:noProof/>
+                          <w:sz w:val="24"/>
+                          <w:szCs w:val="24"/>
+                          <w:lang w:eastAsia="es-ES"/>
+                        </w:rPr>
+                        <w:t>á</w:t>
+                      </w:r>
+                      <w:r>
+                        <w:rPr>
+                          <w:rFonts w:ascii="Arial" w:hAnsi="Arial" w:cs="Arial"/>
+                          <w:noProof/>
+                          <w:sz w:val="24"/>
+                          <w:szCs w:val="24"/>
+                          <w:lang w:eastAsia="es-ES"/>
+                        </w:rPr>
+                        <w:t>n Tremps</w:t>
                       </w:r>
                     </w:p>
                     <w:p>
@@ -630,7 +670,7 @@
     </w:p>
     <w:p>
       <w:pPr>
-        <w:pStyle w:val="Ttulo"/>
+        <w:pStyle w:val="Title"/>
       </w:pPr>
       <w:r>
         <w:lastRenderedPageBreak/>
@@ -639,7 +679,7 @@
     </w:p>
     <w:p>
       <w:pPr>
-        <w:pStyle w:val="Prrafodelista"/>
+        <w:pStyle w:val="ListParagraph"/>
         <w:numPr>
           <w:ilvl w:val="0"/>
           <w:numId w:val="31"/>
@@ -721,7 +761,7 @@
     </w:p>
     <w:p>
       <w:pPr>
-        <w:pStyle w:val="Prrafodelista"/>
+        <w:pStyle w:val="ListParagraph"/>
         <w:numPr>
           <w:ilvl w:val="0"/>
           <w:numId w:val="31"/>
@@ -774,7 +814,7 @@
     </w:p>
     <w:p>
       <w:pPr>
-        <w:pStyle w:val="Prrafodelista"/>
+        <w:pStyle w:val="ListParagraph"/>
         <w:numPr>
           <w:ilvl w:val="0"/>
           <w:numId w:val="31"/>
@@ -822,7 +862,7 @@
     </w:p>
     <w:p>
       <w:pPr>
-        <w:pStyle w:val="Prrafodelista"/>
+        <w:pStyle w:val="ListParagraph"/>
         <w:autoSpaceDE w:val="0"/>
         <w:autoSpaceDN w:val="0"/>
         <w:adjustRightInd w:val="0"/>
@@ -877,7 +917,7 @@
     </w:p>
     <w:p>
       <w:pPr>
-        <w:pStyle w:val="Prrafodelista"/>
+        <w:pStyle w:val="ListParagraph"/>
         <w:numPr>
           <w:ilvl w:val="0"/>
           <w:numId w:val="32"/>
@@ -903,7 +943,7 @@
     </w:p>
     <w:p>
       <w:pPr>
-        <w:pStyle w:val="Prrafodelista"/>
+        <w:pStyle w:val="ListParagraph"/>
         <w:numPr>
           <w:ilvl w:val="0"/>
           <w:numId w:val="32"/>
@@ -926,7 +966,7 @@
     </w:p>
     <w:p>
       <w:pPr>
-        <w:pStyle w:val="Prrafodelista"/>
+        <w:pStyle w:val="ListParagraph"/>
         <w:numPr>
           <w:ilvl w:val="0"/>
           <w:numId w:val="32"/>
@@ -949,7 +989,7 @@
     </w:p>
     <w:p>
       <w:pPr>
-        <w:pStyle w:val="Prrafodelista"/>
+        <w:pStyle w:val="ListParagraph"/>
         <w:numPr>
           <w:ilvl w:val="0"/>
           <w:numId w:val="32"/>
@@ -972,7 +1012,7 @@
     </w:p>
     <w:p>
       <w:pPr>
-        <w:pStyle w:val="Prrafodelista"/>
+        <w:pStyle w:val="ListParagraph"/>
         <w:numPr>
           <w:ilvl w:val="0"/>
           <w:numId w:val="32"/>
@@ -995,7 +1035,7 @@
     </w:p>
     <w:p>
       <w:pPr>
-        <w:pStyle w:val="Prrafodelista"/>
+        <w:pStyle w:val="ListParagraph"/>
         <w:numPr>
           <w:ilvl w:val="0"/>
           <w:numId w:val="32"/>
@@ -1018,7 +1058,7 @@
     </w:p>
     <w:p>
       <w:pPr>
-        <w:pStyle w:val="Prrafodelista"/>
+        <w:pStyle w:val="ListParagraph"/>
         <w:numPr>
           <w:ilvl w:val="0"/>
           <w:numId w:val="32"/>
@@ -1041,7 +1081,7 @@
     </w:p>
     <w:p>
       <w:pPr>
-        <w:pStyle w:val="Prrafodelista"/>
+        <w:pStyle w:val="ListParagraph"/>
         <w:numPr>
           <w:ilvl w:val="0"/>
           <w:numId w:val="32"/>
@@ -1064,7 +1104,7 @@
     </w:p>
     <w:p>
       <w:pPr>
-        <w:pStyle w:val="Prrafodelista"/>
+        <w:pStyle w:val="ListParagraph"/>
         <w:numPr>
           <w:ilvl w:val="0"/>
           <w:numId w:val="32"/>
@@ -1087,7 +1127,7 @@
     </w:p>
     <w:p>
       <w:pPr>
-        <w:pStyle w:val="Prrafodelista"/>
+        <w:pStyle w:val="ListParagraph"/>
         <w:numPr>
           <w:ilvl w:val="0"/>
           <w:numId w:val="32"/>
@@ -1112,7 +1152,7 @@
     </w:p>
     <w:p>
       <w:pPr>
-        <w:pStyle w:val="Prrafodelista"/>
+        <w:pStyle w:val="ListParagraph"/>
         <w:numPr>
           <w:ilvl w:val="0"/>
           <w:numId w:val="32"/>
@@ -1135,7 +1175,7 @@
     </w:p>
     <w:p>
       <w:pPr>
-        <w:pStyle w:val="Prrafodelista"/>
+        <w:pStyle w:val="ListParagraph"/>
         <w:numPr>
           <w:ilvl w:val="0"/>
           <w:numId w:val="32"/>
@@ -1158,7 +1198,7 @@
     </w:p>
     <w:p>
       <w:pPr>
-        <w:pStyle w:val="Prrafodelista"/>
+        <w:pStyle w:val="ListParagraph"/>
         <w:numPr>
           <w:ilvl w:val="0"/>
           <w:numId w:val="32"/>
@@ -1201,7 +1241,7 @@
     </w:p>
     <w:p>
       <w:pPr>
-        <w:pStyle w:val="Prrafodelista"/>
+        <w:pStyle w:val="ListParagraph"/>
         <w:numPr>
           <w:ilvl w:val="0"/>
           <w:numId w:val="31"/>
@@ -1247,7 +1287,7 @@
     </w:p>
     <w:p>
       <w:pPr>
-        <w:pStyle w:val="Prrafodelista"/>
+        <w:pStyle w:val="ListParagraph"/>
         <w:ind w:left="360" w:firstLine="348"/>
         <w:rPr>
           <w:rFonts w:ascii="Arial" w:hAnsi="Arial" w:cs="Arial"/>
@@ -1328,7 +1368,7 @@
     </w:p>
     <w:p>
       <w:pPr>
-        <w:pStyle w:val="Prrafodelista"/>
+        <w:pStyle w:val="ListParagraph"/>
         <w:numPr>
           <w:ilvl w:val="0"/>
           <w:numId w:val="31"/>
@@ -1438,31 +1478,7 @@
           <w:sz w:val="24"/>
           <w:szCs w:val="24"/>
         </w:rPr>
-        <w:t xml:space="preserve">Dado que </w:t>
-      </w:r>
-      <w:r>
-        <w:rPr>
-          <w:rFonts w:ascii="Arial" w:hAnsi="Arial" w:cs="Arial"/>
-          <w:sz w:val="24"/>
-          <w:szCs w:val="24"/>
-        </w:rPr>
-        <w:t xml:space="preserve">los precios </w:t>
-      </w:r>
-      <w:r>
-        <w:rPr>
-          <w:rFonts w:ascii="Arial" w:hAnsi="Arial" w:cs="Arial"/>
-          <w:sz w:val="24"/>
-          <w:szCs w:val="24"/>
-        </w:rPr>
-        <w:t>en la web se actualizan diariamente se ha decidido realizar solo una extracción para la realización de</w:t>
-      </w:r>
-      <w:r>
-        <w:rPr>
-          <w:rFonts w:ascii="Arial" w:hAnsi="Arial" w:cs="Arial"/>
-          <w:sz w:val="24"/>
-          <w:szCs w:val="24"/>
-        </w:rPr>
-        <w:t xml:space="preserve"> esta práctica</w:t>
+        <w:t>Dado que los precios en la web se actualizan diariamente se ha decidido realizar solo una extracción para la realización de esta práctica</w:t>
       </w:r>
       <w:r>
         <w:rPr>
@@ -1542,12 +1558,34 @@
           <w:sz w:val="20"/>
           <w:szCs w:val="20"/>
         </w:rPr>
-        <w:t xml:space="preserve"> en este documento ?)</w:t>
+        <w:t xml:space="preserve"> en este </w:t>
+      </w:r>
+      <w:proofErr w:type="gramStart"/>
+      <w:r>
+        <w:rPr>
+          <w:rFonts w:ascii="Arial" w:hAnsi="Arial" w:cs="Arial"/>
+          <w:i/>
+          <w:color w:val="FF0000"/>
+          <w:sz w:val="20"/>
+          <w:szCs w:val="20"/>
+        </w:rPr>
+        <w:t>documento ?</w:t>
+      </w:r>
+      <w:proofErr w:type="gramEnd"/>
+      <w:r>
+        <w:rPr>
+          <w:rFonts w:ascii="Arial" w:hAnsi="Arial" w:cs="Arial"/>
+          <w:i/>
+          <w:color w:val="FF0000"/>
+          <w:sz w:val="20"/>
+          <w:szCs w:val="20"/>
+        </w:rPr>
+        <w:t>)</w:t>
       </w:r>
     </w:p>
     <w:p>
       <w:pPr>
-        <w:pStyle w:val="Prrafodelista"/>
+        <w:pStyle w:val="ListParagraph"/>
         <w:numPr>
           <w:ilvl w:val="0"/>
           <w:numId w:val="31"/>
@@ -1571,7 +1609,7 @@
     </w:p>
     <w:p>
       <w:pPr>
-        <w:pStyle w:val="Prrafodelista"/>
+        <w:pStyle w:val="ListParagraph"/>
         <w:spacing w:line="259" w:lineRule="auto"/>
         <w:ind w:left="360"/>
         <w:rPr>
@@ -2112,7 +2150,7 @@
     </w:p>
     <w:p>
       <w:pPr>
-        <w:pStyle w:val="Prrafodelista"/>
+        <w:pStyle w:val="ListParagraph"/>
         <w:numPr>
           <w:ilvl w:val="0"/>
           <w:numId w:val="31"/>
@@ -2177,7 +2215,7 @@
     </w:p>
     <w:p>
       <w:pPr>
-        <w:pStyle w:val="Prrafodelista"/>
+        <w:pStyle w:val="ListParagraph"/>
         <w:numPr>
           <w:ilvl w:val="0"/>
           <w:numId w:val="31"/>
@@ -2222,7 +2260,7 @@
     </w:p>
     <w:p>
       <w:pPr>
-        <w:pStyle w:val="Prrafodelista"/>
+        <w:pStyle w:val="ListParagraph"/>
         <w:spacing w:line="259" w:lineRule="auto"/>
         <w:ind w:left="360"/>
         <w:rPr>
@@ -2244,7 +2282,7 @@
     </w:p>
     <w:p>
       <w:pPr>
-        <w:pStyle w:val="Prrafodelista"/>
+        <w:pStyle w:val="ListParagraph"/>
         <w:numPr>
           <w:ilvl w:val="1"/>
           <w:numId w:val="31"/>
@@ -2267,7 +2305,7 @@
     </w:p>
     <w:p>
       <w:pPr>
-        <w:pStyle w:val="Prrafodelista"/>
+        <w:pStyle w:val="ListParagraph"/>
         <w:rPr>
           <w:rFonts w:ascii="Arial" w:hAnsi="Arial" w:cs="Arial"/>
           <w:sz w:val="24"/>
@@ -2277,7 +2315,7 @@
     </w:p>
     <w:p>
       <w:pPr>
-        <w:pStyle w:val="Prrafodelista"/>
+        <w:pStyle w:val="ListParagraph"/>
         <w:numPr>
           <w:ilvl w:val="0"/>
           <w:numId w:val="31"/>
@@ -2300,7 +2338,7 @@
     </w:p>
     <w:p>
       <w:pPr>
-        <w:pStyle w:val="Prrafodelista"/>
+        <w:pStyle w:val="ListParagraph"/>
         <w:spacing w:line="259" w:lineRule="auto"/>
         <w:ind w:left="360"/>
         <w:rPr>
@@ -2332,7 +2370,7 @@
     </w:p>
     <w:p>
       <w:pPr>
-        <w:pStyle w:val="Prrafodelista"/>
+        <w:pStyle w:val="ListParagraph"/>
         <w:spacing w:line="259" w:lineRule="auto"/>
         <w:ind w:left="360"/>
         <w:rPr>
@@ -2344,7 +2382,7 @@
     </w:p>
     <w:p>
       <w:pPr>
-        <w:pStyle w:val="Prrafodelista"/>
+        <w:pStyle w:val="ListParagraph"/>
         <w:numPr>
           <w:ilvl w:val="0"/>
           <w:numId w:val="31"/>
@@ -2377,7 +2415,7 @@
     </w:p>
     <w:p>
       <w:pPr>
-        <w:pStyle w:val="Prrafodelista"/>
+        <w:pStyle w:val="ListParagraph"/>
         <w:spacing w:line="259" w:lineRule="auto"/>
         <w:ind w:left="360"/>
         <w:jc w:val="both"/>
@@ -2406,7 +2444,7 @@
       <w:hyperlink r:id="rId17" w:tooltip="productinfo_20190410.csv" w:history="1">
         <w:r>
           <w:rPr>
-            <w:rStyle w:val="Hipervnculo"/>
+            <w:rStyle w:val="Hyperlink"/>
             <w:rFonts w:ascii="Arial" w:hAnsi="Arial" w:cs="Arial"/>
             <w:color w:val="auto"/>
             <w:sz w:val="24"/>
@@ -2414,31 +2452,7 @@
             <w:u w:val="none"/>
             <w:shd w:val="clear" w:color="auto" w:fill="FFFFFF"/>
           </w:rPr>
-          <w:t>productinfo_</w:t>
-        </w:r>
-        <w:r>
-          <w:rPr>
-            <w:rStyle w:val="Hipervnculo"/>
-            <w:rFonts w:ascii="Arial" w:hAnsi="Arial" w:cs="Arial"/>
-            <w:color w:val="auto"/>
-            <w:sz w:val="24"/>
-            <w:szCs w:val="24"/>
-            <w:u w:val="none"/>
-            <w:shd w:val="clear" w:color="auto" w:fill="FFFFFF"/>
-          </w:rPr>
-          <w:t>”Fecha”</w:t>
-        </w:r>
-        <w:r>
-          <w:rPr>
-            <w:rStyle w:val="Hipervnculo"/>
-            <w:rFonts w:ascii="Arial" w:hAnsi="Arial" w:cs="Arial"/>
-            <w:color w:val="auto"/>
-            <w:sz w:val="24"/>
-            <w:szCs w:val="24"/>
-            <w:u w:val="none"/>
-            <w:shd w:val="clear" w:color="auto" w:fill="FFFFFF"/>
-          </w:rPr>
-          <w:t>.csv</w:t>
+          <w:t>productinfo_”Fecha”.csv</w:t>
         </w:r>
       </w:hyperlink>
     </w:p>
@@ -2566,7 +2580,7 @@
         </mc:Choice>
         <mc:Fallback>
           <w:pict>
-            <v:line w14:anchorId="131960DA" id="Conector recto 10" o:spid="_x0000_s1026" style="position:absolute;z-index:251657216;visibility:visible;mso-wrap-style:square;mso-width-percent:0;mso-height-percent:0;mso-wrap-distance-left:9pt;mso-wrap-distance-top:0;mso-wrap-distance-right:9pt;mso-wrap-distance-bottom:0;mso-position-horizontal:absolute;mso-position-horizontal-relative:text;mso-position-vertical:absolute;mso-position-vertical-relative:text;mso-width-percent:0;mso-height-percent:0;mso-width-relative:margin;mso-height-relative:margin" from="222pt,-3.2pt" to="414.75pt,-3.2pt" o:gfxdata="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" strokecolor="aqua" strokeweight="2.75pt">
+            <v:line w14:anchorId="5615F609" id="Conector recto 10" o:spid="_x0000_s1026" style="position:absolute;z-index:251657216;visibility:visible;mso-wrap-style:square;mso-width-percent:0;mso-height-percent:0;mso-wrap-distance-left:9pt;mso-wrap-distance-top:0;mso-wrap-distance-right:9pt;mso-wrap-distance-bottom:0;mso-position-horizontal:absolute;mso-position-horizontal-relative:text;mso-position-vertical:absolute;mso-position-vertical-relative:text;mso-width-percent:0;mso-height-percent:0;mso-width-relative:margin;mso-height-relative:margin" from="222pt,-3.2pt" to="414.75pt,-3.2pt" o:gfxdata="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" strokecolor="aqua" strokeweight="2.75pt">
               <v:stroke joinstyle="miter"/>
             </v:line>
           </w:pict>
@@ -2641,7 +2655,7 @@
         </mc:Choice>
         <mc:Fallback>
           <w:pict>
-            <v:line w14:anchorId="306DE7A4" id="Conector recto 11" o:spid="_x0000_s1026" style="position:absolute;z-index:251661312;visibility:visible;mso-wrap-style:square;mso-width-percent:0;mso-wrap-distance-left:9pt;mso-wrap-distance-top:0;mso-wrap-distance-right:9pt;mso-wrap-distance-bottom:0;mso-position-horizontal:absolute;mso-position-horizontal-relative:text;mso-position-vertical:absolute;mso-position-vertical-relative:text;mso-width-percent:0;mso-width-relative:margin" from="427.5pt,-3.45pt" to="472.5pt,-3.45pt" o:gfxdata="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" strokecolor="aqua" strokeweight="2.75pt">
+            <v:line w14:anchorId="61B01A52" id="Conector recto 11" o:spid="_x0000_s1026" style="position:absolute;z-index:251661312;visibility:visible;mso-wrap-style:square;mso-width-percent:0;mso-wrap-distance-left:9pt;mso-wrap-distance-top:0;mso-wrap-distance-right:9pt;mso-wrap-distance-bottom:0;mso-position-horizontal:absolute;mso-position-horizontal-relative:text;mso-position-vertical:absolute;mso-position-vertical-relative:text;mso-width-percent:0;mso-width-relative:margin" from="427.5pt,-3.45pt" to="472.5pt,-3.45pt" o:gfxdata="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" strokecolor="aqua" strokeweight="2.75pt">
               <v:stroke joinstyle="miter"/>
             </v:line>
           </w:pict>
@@ -2716,7 +2730,7 @@
         </mc:Choice>
         <mc:Fallback>
           <w:pict>
-            <v:line w14:anchorId="07D11662" id="Conector recto 9" o:spid="_x0000_s1026" style="position:absolute;z-index:251653120;visibility:visible;mso-wrap-style:square;mso-width-percent:0;mso-wrap-distance-left:9pt;mso-wrap-distance-top:0;mso-wrap-distance-right:9pt;mso-wrap-distance-bottom:0;mso-position-horizontal:absolute;mso-position-horizontal-relative:text;mso-position-vertical:absolute;mso-position-vertical-relative:text;mso-width-percent:0;mso-width-relative:margin" from="-3.75pt,-3.2pt" to="213.75pt,-3.2pt" o:gfxdata="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" strokecolor="aqua" strokeweight="2.75pt">
+            <v:line w14:anchorId="3924E1A8" id="Conector recto 9" o:spid="_x0000_s1026" style="position:absolute;z-index:251653120;visibility:visible;mso-wrap-style:square;mso-width-percent:0;mso-wrap-distance-left:9pt;mso-wrap-distance-top:0;mso-wrap-distance-right:9pt;mso-wrap-distance-bottom:0;mso-position-horizontal:absolute;mso-position-horizontal-relative:text;mso-position-vertical:absolute;mso-position-vertical-relative:text;mso-width-percent:0;mso-width-relative:margin" from="-3.75pt,-3.2pt" to="213.75pt,-3.2pt" o:gfxdata="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" strokecolor="aqua" strokeweight="2.75pt">
               <v:stroke joinstyle="miter"/>
             </v:line>
           </w:pict>
@@ -5859,7 +5873,7 @@
       </w:pPr>
     </w:pPrDefault>
   </w:docDefaults>
-  <w:latentStyles w:defLockedState="0" w:defUIPriority="99" w:defSemiHidden="0" w:defUnhideWhenUsed="0" w:defQFormat="0" w:count="375">
+  <w:latentStyles w:defLockedState="0" w:defUIPriority="99" w:defSemiHidden="0" w:defUnhideWhenUsed="0" w:defQFormat="0" w:count="376">
     <w:lsdException w:name="Normal" w:uiPriority="0" w:qFormat="1"/>
     <w:lsdException w:name="heading 1" w:uiPriority="9" w:qFormat="1"/>
     <w:lsdException w:name="heading 2" w:semiHidden="1" w:uiPriority="9" w:unhideWhenUsed="1" w:qFormat="1"/>
@@ -5965,7 +5979,6 @@
     <w:lsdException w:name="HTML Sample" w:semiHidden="1" w:unhideWhenUsed="1"/>
     <w:lsdException w:name="HTML Typewriter" w:semiHidden="1" w:unhideWhenUsed="1"/>
     <w:lsdException w:name="HTML Variable" w:semiHidden="1" w:unhideWhenUsed="1"/>
-    <w:lsdException w:name="Normal Table" w:semiHidden="1" w:unhideWhenUsed="1"/>
     <w:lsdException w:name="annotation subject" w:semiHidden="1" w:unhideWhenUsed="1"/>
     <w:lsdException w:name="No List" w:semiHidden="1" w:unhideWhenUsed="1"/>
     <w:lsdException w:name="Outline List 1" w:semiHidden="1" w:unhideWhenUsed="1"/>
@@ -6012,10 +6025,8 @@
     <w:lsdException w:name="Table Subtle 2" w:semiHidden="1" w:unhideWhenUsed="1"/>
     <w:lsdException w:name="Table Web 1" w:semiHidden="1" w:unhideWhenUsed="1"/>
     <w:lsdException w:name="Table Web 2" w:semiHidden="1" w:unhideWhenUsed="1"/>
-    <w:lsdException w:name="Table Web 3" w:semiHidden="1" w:unhideWhenUsed="1"/>
     <w:lsdException w:name="Balloon Text" w:semiHidden="1" w:unhideWhenUsed="1"/>
     <w:lsdException w:name="Table Grid" w:uiPriority="39"/>
-    <w:lsdException w:name="Table Theme" w:semiHidden="1" w:unhideWhenUsed="1"/>
     <w:lsdException w:name="Placeholder Text" w:semiHidden="1"/>
     <w:lsdException w:name="No Spacing" w:uiPriority="1" w:qFormat="1"/>
     <w:lsdException w:name="Light Shading" w:uiPriority="60"/>
@@ -6235,6 +6246,7 @@
     <w:lsdException w:name="Smart Hyperlink" w:semiHidden="1" w:unhideWhenUsed="1"/>
     <w:lsdException w:name="Hashtag" w:semiHidden="1" w:unhideWhenUsed="1"/>
     <w:lsdException w:name="Unresolved Mention" w:semiHidden="1" w:unhideWhenUsed="1"/>
+    <w:lsdException w:name="Smart Link" w:semiHidden="1" w:unhideWhenUsed="1"/>
   </w:latentStyles>
   <w:style w:type="paragraph" w:default="1" w:styleId="Normal">
     <w:name w:val="Normal"/>
@@ -6244,11 +6256,11 @@
       <w:lang w:val="es-ES"/>
     </w:rPr>
   </w:style>
-  <w:style w:type="paragraph" w:styleId="Ttulo1">
+  <w:style w:type="paragraph" w:styleId="Heading1">
     <w:name w:val="heading 1"/>
     <w:basedOn w:val="Normal"/>
     <w:next w:val="Normal"/>
-    <w:link w:val="Ttulo1Car"/>
+    <w:link w:val="Heading1Char"/>
     <w:uiPriority w:val="9"/>
     <w:qFormat/>
     <w:rsid w:val="00996B0B"/>
@@ -6266,11 +6278,11 @@
       <w:szCs w:val="40"/>
     </w:rPr>
   </w:style>
-  <w:style w:type="paragraph" w:styleId="Ttulo2">
+  <w:style w:type="paragraph" w:styleId="Heading2">
     <w:name w:val="heading 2"/>
     <w:basedOn w:val="Normal"/>
     <w:next w:val="Normal"/>
-    <w:link w:val="Ttulo2Car"/>
+    <w:link w:val="Heading2Char"/>
     <w:uiPriority w:val="9"/>
     <w:unhideWhenUsed/>
     <w:qFormat/>
@@ -6288,11 +6300,11 @@
       <w:szCs w:val="32"/>
     </w:rPr>
   </w:style>
-  <w:style w:type="paragraph" w:styleId="Ttulo3">
+  <w:style w:type="paragraph" w:styleId="Heading3">
     <w:name w:val="heading 3"/>
     <w:basedOn w:val="Normal"/>
     <w:next w:val="Normal"/>
-    <w:link w:val="Ttulo3Car"/>
+    <w:link w:val="Heading3Char"/>
     <w:uiPriority w:val="9"/>
     <w:unhideWhenUsed/>
     <w:qFormat/>
@@ -6309,11 +6321,11 @@
       <w:szCs w:val="32"/>
     </w:rPr>
   </w:style>
-  <w:style w:type="paragraph" w:styleId="Ttulo4">
+  <w:style w:type="paragraph" w:styleId="Heading4">
     <w:name w:val="heading 4"/>
     <w:basedOn w:val="Normal"/>
     <w:next w:val="Normal"/>
-    <w:link w:val="Ttulo4Car"/>
+    <w:link w:val="Heading4Char"/>
     <w:uiPriority w:val="9"/>
     <w:unhideWhenUsed/>
     <w:qFormat/>
@@ -6332,11 +6344,11 @@
       <w:szCs w:val="30"/>
     </w:rPr>
   </w:style>
-  <w:style w:type="paragraph" w:styleId="Ttulo5">
+  <w:style w:type="paragraph" w:styleId="Heading5">
     <w:name w:val="heading 5"/>
     <w:basedOn w:val="Normal"/>
     <w:next w:val="Normal"/>
-    <w:link w:val="Ttulo5Car"/>
+    <w:link w:val="Heading5Char"/>
     <w:uiPriority w:val="9"/>
     <w:unhideWhenUsed/>
     <w:qFormat/>
@@ -6353,11 +6365,11 @@
       <w:szCs w:val="28"/>
     </w:rPr>
   </w:style>
-  <w:style w:type="paragraph" w:styleId="Ttulo6">
+  <w:style w:type="paragraph" w:styleId="Heading6">
     <w:name w:val="heading 6"/>
     <w:basedOn w:val="Normal"/>
     <w:next w:val="Normal"/>
-    <w:link w:val="Ttulo6Car"/>
+    <w:link w:val="Heading6Char"/>
     <w:uiPriority w:val="9"/>
     <w:unhideWhenUsed/>
     <w:qFormat/>
@@ -6376,11 +6388,11 @@
       <w:szCs w:val="26"/>
     </w:rPr>
   </w:style>
-  <w:style w:type="paragraph" w:styleId="Ttulo7">
+  <w:style w:type="paragraph" w:styleId="Heading7">
     <w:name w:val="heading 7"/>
     <w:basedOn w:val="Normal"/>
     <w:next w:val="Normal"/>
-    <w:link w:val="Ttulo7Car"/>
+    <w:link w:val="Heading7Char"/>
     <w:uiPriority w:val="9"/>
     <w:semiHidden/>
     <w:unhideWhenUsed/>
@@ -6398,11 +6410,11 @@
       <w:szCs w:val="24"/>
     </w:rPr>
   </w:style>
-  <w:style w:type="paragraph" w:styleId="Ttulo8">
+  <w:style w:type="paragraph" w:styleId="Heading8">
     <w:name w:val="heading 8"/>
     <w:basedOn w:val="Normal"/>
     <w:next w:val="Normal"/>
-    <w:link w:val="Ttulo8Car"/>
+    <w:link w:val="Heading8Char"/>
     <w:uiPriority w:val="9"/>
     <w:semiHidden/>
     <w:unhideWhenUsed/>
@@ -6422,11 +6434,11 @@
       <w:szCs w:val="22"/>
     </w:rPr>
   </w:style>
-  <w:style w:type="paragraph" w:styleId="Ttulo9">
+  <w:style w:type="paragraph" w:styleId="Heading9">
     <w:name w:val="heading 9"/>
     <w:basedOn w:val="Normal"/>
     <w:next w:val="Normal"/>
-    <w:link w:val="Ttulo9Car"/>
+    <w:link w:val="Heading9Char"/>
     <w:uiPriority w:val="9"/>
     <w:semiHidden/>
     <w:unhideWhenUsed/>
@@ -6445,13 +6457,13 @@
       <w:iCs/>
     </w:rPr>
   </w:style>
-  <w:style w:type="character" w:default="1" w:styleId="Fuentedeprrafopredeter">
+  <w:style w:type="character" w:default="1" w:styleId="DefaultParagraphFont">
     <w:name w:val="Default Paragraph Font"/>
     <w:uiPriority w:val="1"/>
     <w:semiHidden/>
     <w:unhideWhenUsed/>
   </w:style>
-  <w:style w:type="table" w:default="1" w:styleId="Tablanormal">
+  <w:style w:type="table" w:default="1" w:styleId="TableNormal">
     <w:name w:val="Normal Table"/>
     <w:uiPriority w:val="99"/>
     <w:semiHidden/>
@@ -6466,24 +6478,24 @@
       </w:tblCellMar>
     </w:tblPr>
   </w:style>
-  <w:style w:type="numbering" w:default="1" w:styleId="Sinlista">
+  <w:style w:type="numbering" w:default="1" w:styleId="NoList">
     <w:name w:val="No List"/>
     <w:uiPriority w:val="99"/>
     <w:semiHidden/>
     <w:unhideWhenUsed/>
   </w:style>
-  <w:style w:type="character" w:customStyle="1" w:styleId="EncabezadoCar">
-    <w:name w:val="Encabezado Car"/>
-    <w:basedOn w:val="Fuentedeprrafopredeter"/>
-    <w:link w:val="Encabezado"/>
+  <w:style w:type="character" w:customStyle="1" w:styleId="HeaderChar">
+    <w:name w:val="Header Char"/>
+    <w:basedOn w:val="DefaultParagraphFont"/>
+    <w:link w:val="Header"/>
     <w:uiPriority w:val="99"/>
     <w:qFormat/>
     <w:rsid w:val="00654479"/>
   </w:style>
-  <w:style w:type="character" w:customStyle="1" w:styleId="PiedepginaCar">
-    <w:name w:val="Pie de página Car"/>
-    <w:basedOn w:val="Fuentedeprrafopredeter"/>
-    <w:link w:val="Piedepgina"/>
+  <w:style w:type="character" w:customStyle="1" w:styleId="FooterChar">
+    <w:name w:val="Footer Char"/>
+    <w:basedOn w:val="DefaultParagraphFont"/>
+    <w:link w:val="Footer"/>
     <w:uiPriority w:val="99"/>
     <w:qFormat/>
     <w:rsid w:val="00654479"/>
@@ -6567,11 +6579,11 @@
       <w:rFonts w:cs="Courier New"/>
     </w:rPr>
   </w:style>
-  <w:style w:type="paragraph" w:styleId="Encabezado">
+  <w:style w:type="paragraph" w:styleId="Header">
     <w:name w:val="header"/>
     <w:basedOn w:val="Normal"/>
-    <w:next w:val="Textoindependiente"/>
-    <w:link w:val="EncabezadoCar"/>
+    <w:next w:val="BodyText"/>
+    <w:link w:val="HeaderChar"/>
     <w:uiPriority w:val="99"/>
     <w:unhideWhenUsed/>
     <w:rsid w:val="00654479"/>
@@ -6583,22 +6595,22 @@
       <w:spacing w:line="240" w:lineRule="auto"/>
     </w:pPr>
   </w:style>
-  <w:style w:type="paragraph" w:styleId="Textoindependiente">
+  <w:style w:type="paragraph" w:styleId="BodyText">
     <w:name w:val="Body Text"/>
     <w:basedOn w:val="Normal"/>
-    <w:link w:val="TextoindependienteCar"/>
+    <w:link w:val="BodyTextChar"/>
     <w:pPr>
       <w:spacing w:after="140" w:line="288" w:lineRule="auto"/>
     </w:pPr>
   </w:style>
-  <w:style w:type="paragraph" w:styleId="Lista">
+  <w:style w:type="paragraph" w:styleId="List">
     <w:name w:val="List"/>
-    <w:basedOn w:val="Textoindependiente"/>
+    <w:basedOn w:val="BodyText"/>
     <w:rPr>
       <w:rFonts w:cs="FreeSans"/>
     </w:rPr>
   </w:style>
-  <w:style w:type="paragraph" w:styleId="Descripcin">
+  <w:style w:type="paragraph" w:styleId="Caption">
     <w:name w:val="caption"/>
     <w:basedOn w:val="Normal"/>
     <w:next w:val="Normal"/>
@@ -6627,11 +6639,11 @@
       <w:rFonts w:cs="FreeSans"/>
     </w:rPr>
   </w:style>
-  <w:style w:type="paragraph" w:styleId="Ttulo">
+  <w:style w:type="paragraph" w:styleId="Title">
     <w:name w:val="Title"/>
     <w:basedOn w:val="Normal"/>
     <w:next w:val="Normal"/>
-    <w:link w:val="TtuloCar"/>
+    <w:link w:val="TitleChar"/>
     <w:uiPriority w:val="10"/>
     <w:qFormat/>
     <w:rsid w:val="00996B0B"/>
@@ -6653,11 +6665,11 @@
       <w:szCs w:val="72"/>
     </w:rPr>
   </w:style>
-  <w:style w:type="paragraph" w:styleId="Subttulo">
+  <w:style w:type="paragraph" w:styleId="Subtitle">
     <w:name w:val="Subtitle"/>
     <w:basedOn w:val="Normal"/>
     <w:next w:val="Normal"/>
-    <w:link w:val="SubttuloCar"/>
+    <w:link w:val="SubtitleChar"/>
     <w:uiPriority w:val="11"/>
     <w:qFormat/>
     <w:rsid w:val="00996B0B"/>
@@ -6673,10 +6685,10 @@
       <w:szCs w:val="28"/>
     </w:rPr>
   </w:style>
-  <w:style w:type="paragraph" w:styleId="Piedepgina">
+  <w:style w:type="paragraph" w:styleId="Footer">
     <w:name w:val="footer"/>
     <w:basedOn w:val="Normal"/>
-    <w:link w:val="PiedepginaCar"/>
+    <w:link w:val="FooterChar"/>
     <w:uiPriority w:val="99"/>
     <w:unhideWhenUsed/>
     <w:rsid w:val="00654479"/>
@@ -6706,7 +6718,7 @@
       <w:lang w:val="ca-ES"/>
     </w:rPr>
   </w:style>
-  <w:style w:type="paragraph" w:styleId="Prrafodelista">
+  <w:style w:type="paragraph" w:styleId="ListParagraph">
     <w:name w:val="List Paragraph"/>
     <w:basedOn w:val="Normal"/>
     <w:uiPriority w:val="34"/>
@@ -6721,8 +6733,8 @@
     <w:name w:val="Contenido del marco"/>
     <w:basedOn w:val="Normal"/>
   </w:style>
-  <w:style w:type="table" w:customStyle="1" w:styleId="TableNormal">
-    <w:name w:val="Table Normal"/>
+  <w:style w:type="table" w:customStyle="1" w:styleId="TableNormal1">
+    <w:name w:val="Table Normal1"/>
     <w:tblPr>
       <w:tblCellMar>
         <w:top w:w="0" w:type="dxa"/>
@@ -6732,9 +6744,9 @@
       </w:tblCellMar>
     </w:tblPr>
   </w:style>
-  <w:style w:type="character" w:styleId="Refdecomentario">
+  <w:style w:type="character" w:styleId="CommentReference">
     <w:name w:val="annotation reference"/>
-    <w:basedOn w:val="Fuentedeprrafopredeter"/>
+    <w:basedOn w:val="DefaultParagraphFont"/>
     <w:uiPriority w:val="99"/>
     <w:semiHidden/>
     <w:unhideWhenUsed/>
@@ -6744,10 +6756,10 @@
       <w:szCs w:val="16"/>
     </w:rPr>
   </w:style>
-  <w:style w:type="paragraph" w:styleId="Textocomentario">
+  <w:style w:type="paragraph" w:styleId="CommentText">
     <w:name w:val="annotation text"/>
     <w:basedOn w:val="Normal"/>
-    <w:link w:val="TextocomentarioCar"/>
+    <w:link w:val="CommentTextChar"/>
     <w:uiPriority w:val="99"/>
     <w:semiHidden/>
     <w:unhideWhenUsed/>
@@ -6760,10 +6772,10 @@
       <w:szCs w:val="20"/>
     </w:rPr>
   </w:style>
-  <w:style w:type="character" w:customStyle="1" w:styleId="TextocomentarioCar">
-    <w:name w:val="Texto comentario Car"/>
-    <w:basedOn w:val="Fuentedeprrafopredeter"/>
-    <w:link w:val="Textocomentario"/>
+  <w:style w:type="character" w:customStyle="1" w:styleId="CommentTextChar">
+    <w:name w:val="Comment Text Char"/>
+    <w:basedOn w:val="DefaultParagraphFont"/>
+    <w:link w:val="CommentText"/>
     <w:uiPriority w:val="99"/>
     <w:semiHidden/>
     <w:rsid w:val="00955B6D"/>
@@ -6772,11 +6784,11 @@
       <w:szCs w:val="20"/>
     </w:rPr>
   </w:style>
-  <w:style w:type="paragraph" w:styleId="Asuntodelcomentario">
+  <w:style w:type="paragraph" w:styleId="CommentSubject">
     <w:name w:val="annotation subject"/>
-    <w:basedOn w:val="Textocomentario"/>
-    <w:next w:val="Textocomentario"/>
-    <w:link w:val="AsuntodelcomentarioCar"/>
+    <w:basedOn w:val="CommentText"/>
+    <w:next w:val="CommentText"/>
+    <w:link w:val="CommentSubjectChar"/>
     <w:uiPriority w:val="99"/>
     <w:semiHidden/>
     <w:unhideWhenUsed/>
@@ -6786,10 +6798,10 @@
       <w:bCs/>
     </w:rPr>
   </w:style>
-  <w:style w:type="character" w:customStyle="1" w:styleId="AsuntodelcomentarioCar">
-    <w:name w:val="Asunto del comentario Car"/>
-    <w:basedOn w:val="TextocomentarioCar"/>
-    <w:link w:val="Asuntodelcomentario"/>
+  <w:style w:type="character" w:customStyle="1" w:styleId="CommentSubjectChar">
+    <w:name w:val="Comment Subject Char"/>
+    <w:basedOn w:val="CommentTextChar"/>
+    <w:link w:val="CommentSubject"/>
     <w:uiPriority w:val="99"/>
     <w:semiHidden/>
     <w:rsid w:val="00955B6D"/>
@@ -6800,10 +6812,10 @@
       <w:szCs w:val="20"/>
     </w:rPr>
   </w:style>
-  <w:style w:type="paragraph" w:styleId="Textodeglobo">
+  <w:style w:type="paragraph" w:styleId="BalloonText">
     <w:name w:val="Balloon Text"/>
     <w:basedOn w:val="Normal"/>
-    <w:link w:val="TextodegloboCar"/>
+    <w:link w:val="BalloonTextChar"/>
     <w:uiPriority w:val="99"/>
     <w:semiHidden/>
     <w:unhideWhenUsed/>
@@ -6817,10 +6829,10 @@
       <w:szCs w:val="18"/>
     </w:rPr>
   </w:style>
-  <w:style w:type="character" w:customStyle="1" w:styleId="TextodegloboCar">
-    <w:name w:val="Texto de globo Car"/>
-    <w:basedOn w:val="Fuentedeprrafopredeter"/>
-    <w:link w:val="Textodeglobo"/>
+  <w:style w:type="character" w:customStyle="1" w:styleId="BalloonTextChar">
+    <w:name w:val="Balloon Text Char"/>
+    <w:basedOn w:val="DefaultParagraphFont"/>
+    <w:link w:val="BalloonText"/>
     <w:uiPriority w:val="99"/>
     <w:semiHidden/>
     <w:rsid w:val="00955B6D"/>
@@ -6830,9 +6842,9 @@
       <w:szCs w:val="18"/>
     </w:rPr>
   </w:style>
-  <w:style w:type="character" w:styleId="Textoennegrita">
+  <w:style w:type="character" w:styleId="Strong">
     <w:name w:val="Strong"/>
-    <w:basedOn w:val="Fuentedeprrafopredeter"/>
+    <w:basedOn w:val="DefaultParagraphFont"/>
     <w:uiPriority w:val="22"/>
     <w:qFormat/>
     <w:rsid w:val="00996B0B"/>
@@ -6841,9 +6853,9 @@
       <w:bCs/>
     </w:rPr>
   </w:style>
-  <w:style w:type="character" w:styleId="Hipervnculo">
+  <w:style w:type="character" w:styleId="Hyperlink">
     <w:name w:val="Hyperlink"/>
-    <w:basedOn w:val="Fuentedeprrafopredeter"/>
+    <w:basedOn w:val="DefaultParagraphFont"/>
     <w:uiPriority w:val="99"/>
     <w:unhideWhenUsed/>
     <w:rsid w:val="00784886"/>
@@ -6852,9 +6864,9 @@
       <w:u w:val="single"/>
     </w:rPr>
   </w:style>
-  <w:style w:type="character" w:styleId="Mencinsinresolver">
+  <w:style w:type="character" w:styleId="UnresolvedMention">
     <w:name w:val="Unresolved Mention"/>
-    <w:basedOn w:val="Fuentedeprrafopredeter"/>
+    <w:basedOn w:val="DefaultParagraphFont"/>
     <w:uiPriority w:val="99"/>
     <w:semiHidden/>
     <w:unhideWhenUsed/>
@@ -6864,9 +6876,9 @@
       <w:shd w:val="clear" w:color="auto" w:fill="E1DFDD"/>
     </w:rPr>
   </w:style>
-  <w:style w:type="character" w:styleId="Hipervnculovisitado">
+  <w:style w:type="character" w:styleId="FollowedHyperlink">
     <w:name w:val="FollowedHyperlink"/>
-    <w:basedOn w:val="Fuentedeprrafopredeter"/>
+    <w:basedOn w:val="DefaultParagraphFont"/>
     <w:uiPriority w:val="99"/>
     <w:unhideWhenUsed/>
     <w:rsid w:val="00784886"/>
@@ -6875,19 +6887,19 @@
       <w:u w:val="single"/>
     </w:rPr>
   </w:style>
-  <w:style w:type="character" w:customStyle="1" w:styleId="TextoindependienteCar">
-    <w:name w:val="Texto independiente Car"/>
-    <w:basedOn w:val="Fuentedeprrafopredeter"/>
-    <w:link w:val="Textoindependiente"/>
+  <w:style w:type="character" w:customStyle="1" w:styleId="BodyTextChar">
+    <w:name w:val="Body Text Char"/>
+    <w:basedOn w:val="DefaultParagraphFont"/>
+    <w:link w:val="BodyText"/>
     <w:rsid w:val="00784886"/>
     <w:rPr>
       <w:lang w:val="es-ES"/>
     </w:rPr>
   </w:style>
-  <w:style w:type="character" w:customStyle="1" w:styleId="Ttulo1Car">
-    <w:name w:val="Título 1 Car"/>
-    <w:basedOn w:val="Fuentedeprrafopredeter"/>
-    <w:link w:val="Ttulo1"/>
+  <w:style w:type="character" w:customStyle="1" w:styleId="Heading1Char">
+    <w:name w:val="Heading 1 Char"/>
+    <w:basedOn w:val="DefaultParagraphFont"/>
+    <w:link w:val="Heading1"/>
     <w:uiPriority w:val="9"/>
     <w:rsid w:val="00996B0B"/>
     <w:rPr>
@@ -6897,10 +6909,10 @@
       <w:szCs w:val="40"/>
     </w:rPr>
   </w:style>
-  <w:style w:type="character" w:customStyle="1" w:styleId="Ttulo2Car">
-    <w:name w:val="Título 2 Car"/>
-    <w:basedOn w:val="Fuentedeprrafopredeter"/>
-    <w:link w:val="Ttulo2"/>
+  <w:style w:type="character" w:customStyle="1" w:styleId="Heading2Char">
+    <w:name w:val="Heading 2 Char"/>
+    <w:basedOn w:val="DefaultParagraphFont"/>
+    <w:link w:val="Heading2"/>
     <w:uiPriority w:val="9"/>
     <w:rsid w:val="00996B0B"/>
     <w:rPr>
@@ -6909,10 +6921,10 @@
       <w:szCs w:val="32"/>
     </w:rPr>
   </w:style>
-  <w:style w:type="character" w:customStyle="1" w:styleId="Ttulo3Car">
-    <w:name w:val="Título 3 Car"/>
-    <w:basedOn w:val="Fuentedeprrafopredeter"/>
-    <w:link w:val="Ttulo3"/>
+  <w:style w:type="character" w:customStyle="1" w:styleId="Heading3Char">
+    <w:name w:val="Heading 3 Char"/>
+    <w:basedOn w:val="DefaultParagraphFont"/>
+    <w:link w:val="Heading3"/>
     <w:uiPriority w:val="9"/>
     <w:rsid w:val="00996B0B"/>
     <w:rPr>
@@ -6921,10 +6933,10 @@
       <w:szCs w:val="32"/>
     </w:rPr>
   </w:style>
-  <w:style w:type="character" w:customStyle="1" w:styleId="Ttulo4Car">
-    <w:name w:val="Título 4 Car"/>
-    <w:basedOn w:val="Fuentedeprrafopredeter"/>
-    <w:link w:val="Ttulo4"/>
+  <w:style w:type="character" w:customStyle="1" w:styleId="Heading4Char">
+    <w:name w:val="Heading 4 Char"/>
+    <w:basedOn w:val="DefaultParagraphFont"/>
+    <w:link w:val="Heading4"/>
     <w:uiPriority w:val="9"/>
     <w:rsid w:val="00996B0B"/>
     <w:rPr>
@@ -6935,10 +6947,10 @@
       <w:szCs w:val="30"/>
     </w:rPr>
   </w:style>
-  <w:style w:type="character" w:customStyle="1" w:styleId="Ttulo5Car">
-    <w:name w:val="Título 5 Car"/>
-    <w:basedOn w:val="Fuentedeprrafopredeter"/>
-    <w:link w:val="Ttulo5"/>
+  <w:style w:type="character" w:customStyle="1" w:styleId="Heading5Char">
+    <w:name w:val="Heading 5 Char"/>
+    <w:basedOn w:val="DefaultParagraphFont"/>
+    <w:link w:val="Heading5"/>
     <w:uiPriority w:val="9"/>
     <w:rsid w:val="00996B0B"/>
     <w:rPr>
@@ -6947,10 +6959,10 @@
       <w:szCs w:val="28"/>
     </w:rPr>
   </w:style>
-  <w:style w:type="character" w:customStyle="1" w:styleId="Ttulo6Car">
-    <w:name w:val="Título 6 Car"/>
-    <w:basedOn w:val="Fuentedeprrafopredeter"/>
-    <w:link w:val="Ttulo6"/>
+  <w:style w:type="character" w:customStyle="1" w:styleId="Heading6Char">
+    <w:name w:val="Heading 6 Char"/>
+    <w:basedOn w:val="DefaultParagraphFont"/>
+    <w:link w:val="Heading6"/>
     <w:uiPriority w:val="9"/>
     <w:rsid w:val="00996B0B"/>
     <w:rPr>
@@ -6961,10 +6973,10 @@
       <w:szCs w:val="26"/>
     </w:rPr>
   </w:style>
-  <w:style w:type="character" w:customStyle="1" w:styleId="Ttulo7Car">
-    <w:name w:val="Título 7 Car"/>
-    <w:basedOn w:val="Fuentedeprrafopredeter"/>
-    <w:link w:val="Ttulo7"/>
+  <w:style w:type="character" w:customStyle="1" w:styleId="Heading7Char">
+    <w:name w:val="Heading 7 Char"/>
+    <w:basedOn w:val="DefaultParagraphFont"/>
+    <w:link w:val="Heading7"/>
     <w:uiPriority w:val="9"/>
     <w:semiHidden/>
     <w:rsid w:val="00996B0B"/>
@@ -6974,10 +6986,10 @@
       <w:szCs w:val="24"/>
     </w:rPr>
   </w:style>
-  <w:style w:type="character" w:customStyle="1" w:styleId="Ttulo8Car">
-    <w:name w:val="Título 8 Car"/>
-    <w:basedOn w:val="Fuentedeprrafopredeter"/>
-    <w:link w:val="Ttulo8"/>
+  <w:style w:type="character" w:customStyle="1" w:styleId="Heading8Char">
+    <w:name w:val="Heading 8 Char"/>
+    <w:basedOn w:val="DefaultParagraphFont"/>
+    <w:link w:val="Heading8"/>
     <w:uiPriority w:val="9"/>
     <w:semiHidden/>
     <w:rsid w:val="00996B0B"/>
@@ -6989,10 +7001,10 @@
       <w:szCs w:val="22"/>
     </w:rPr>
   </w:style>
-  <w:style w:type="character" w:customStyle="1" w:styleId="Ttulo9Car">
-    <w:name w:val="Título 9 Car"/>
-    <w:basedOn w:val="Fuentedeprrafopredeter"/>
-    <w:link w:val="Ttulo9"/>
+  <w:style w:type="character" w:customStyle="1" w:styleId="Heading9Char">
+    <w:name w:val="Heading 9 Char"/>
+    <w:basedOn w:val="DefaultParagraphFont"/>
+    <w:link w:val="Heading9"/>
     <w:uiPriority w:val="9"/>
     <w:semiHidden/>
     <w:rsid w:val="00996B0B"/>
@@ -7003,10 +7015,10 @@
       <w:iCs/>
     </w:rPr>
   </w:style>
-  <w:style w:type="character" w:customStyle="1" w:styleId="TtuloCar">
-    <w:name w:val="Título Car"/>
-    <w:basedOn w:val="Fuentedeprrafopredeter"/>
-    <w:link w:val="Ttulo"/>
+  <w:style w:type="character" w:customStyle="1" w:styleId="TitleChar">
+    <w:name w:val="Title Char"/>
+    <w:basedOn w:val="DefaultParagraphFont"/>
+    <w:link w:val="Title"/>
     <w:uiPriority w:val="10"/>
     <w:rsid w:val="00996B0B"/>
     <w:rPr>
@@ -7018,10 +7030,10 @@
       <w:szCs w:val="72"/>
     </w:rPr>
   </w:style>
-  <w:style w:type="character" w:customStyle="1" w:styleId="SubttuloCar">
-    <w:name w:val="Subtítulo Car"/>
-    <w:basedOn w:val="Fuentedeprrafopredeter"/>
-    <w:link w:val="Subttulo"/>
+  <w:style w:type="character" w:customStyle="1" w:styleId="SubtitleChar">
+    <w:name w:val="Subtitle Char"/>
+    <w:basedOn w:val="DefaultParagraphFont"/>
+    <w:link w:val="Subtitle"/>
     <w:uiPriority w:val="11"/>
     <w:rsid w:val="00996B0B"/>
     <w:rPr>
@@ -7030,9 +7042,9 @@
       <w:szCs w:val="28"/>
     </w:rPr>
   </w:style>
-  <w:style w:type="character" w:styleId="nfasis">
+  <w:style w:type="character" w:styleId="Emphasis">
     <w:name w:val="Emphasis"/>
-    <w:basedOn w:val="Fuentedeprrafopredeter"/>
+    <w:basedOn w:val="DefaultParagraphFont"/>
     <w:uiPriority w:val="20"/>
     <w:qFormat/>
     <w:rsid w:val="00996B0B"/>
@@ -7042,7 +7054,7 @@
       <w:color w:val="000000" w:themeColor="text1"/>
     </w:rPr>
   </w:style>
-  <w:style w:type="paragraph" w:styleId="Sinespaciado">
+  <w:style w:type="paragraph" w:styleId="NoSpacing">
     <w:name w:val="No Spacing"/>
     <w:uiPriority w:val="1"/>
     <w:qFormat/>
@@ -7051,11 +7063,11 @@
       <w:spacing w:after="0" w:line="240" w:lineRule="auto"/>
     </w:pPr>
   </w:style>
-  <w:style w:type="paragraph" w:styleId="Cita">
+  <w:style w:type="paragraph" w:styleId="Quote">
     <w:name w:val="Quote"/>
     <w:basedOn w:val="Normal"/>
     <w:next w:val="Normal"/>
-    <w:link w:val="CitaCar"/>
+    <w:link w:val="QuoteChar"/>
     <w:uiPriority w:val="29"/>
     <w:qFormat/>
     <w:rsid w:val="00996B0B"/>
@@ -7072,10 +7084,10 @@
       <w:szCs w:val="24"/>
     </w:rPr>
   </w:style>
-  <w:style w:type="character" w:customStyle="1" w:styleId="CitaCar">
-    <w:name w:val="Cita Car"/>
-    <w:basedOn w:val="Fuentedeprrafopredeter"/>
-    <w:link w:val="Cita"/>
+  <w:style w:type="character" w:customStyle="1" w:styleId="QuoteChar">
+    <w:name w:val="Quote Char"/>
+    <w:basedOn w:val="DefaultParagraphFont"/>
+    <w:link w:val="Quote"/>
     <w:uiPriority w:val="29"/>
     <w:rsid w:val="00996B0B"/>
     <w:rPr>
@@ -7086,11 +7098,11 @@
       <w:szCs w:val="24"/>
     </w:rPr>
   </w:style>
-  <w:style w:type="paragraph" w:styleId="Citadestacada">
+  <w:style w:type="paragraph" w:styleId="IntenseQuote">
     <w:name w:val="Intense Quote"/>
     <w:basedOn w:val="Normal"/>
     <w:next w:val="Normal"/>
-    <w:link w:val="CitadestacadaCar"/>
+    <w:link w:val="IntenseQuoteChar"/>
     <w:uiPriority w:val="30"/>
     <w:qFormat/>
     <w:rsid w:val="00996B0B"/>
@@ -7107,10 +7119,10 @@
       <w:szCs w:val="28"/>
     </w:rPr>
   </w:style>
-  <w:style w:type="character" w:customStyle="1" w:styleId="CitadestacadaCar">
-    <w:name w:val="Cita destacada Car"/>
-    <w:basedOn w:val="Fuentedeprrafopredeter"/>
-    <w:link w:val="Citadestacada"/>
+  <w:style w:type="character" w:customStyle="1" w:styleId="IntenseQuoteChar">
+    <w:name w:val="Intense Quote Char"/>
+    <w:basedOn w:val="DefaultParagraphFont"/>
+    <w:link w:val="IntenseQuote"/>
     <w:uiPriority w:val="30"/>
     <w:rsid w:val="00996B0B"/>
     <w:rPr>
@@ -7121,9 +7133,9 @@
       <w:szCs w:val="28"/>
     </w:rPr>
   </w:style>
-  <w:style w:type="character" w:styleId="nfasissutil">
+  <w:style w:type="character" w:styleId="SubtleEmphasis">
     <w:name w:val="Subtle Emphasis"/>
-    <w:basedOn w:val="Fuentedeprrafopredeter"/>
+    <w:basedOn w:val="DefaultParagraphFont"/>
     <w:uiPriority w:val="19"/>
     <w:qFormat/>
     <w:rsid w:val="00996B0B"/>
@@ -7133,9 +7145,9 @@
       <w:color w:val="595959" w:themeColor="text1" w:themeTint="A6"/>
     </w:rPr>
   </w:style>
-  <w:style w:type="character" w:styleId="nfasisintenso">
+  <w:style w:type="character" w:styleId="IntenseEmphasis">
     <w:name w:val="Intense Emphasis"/>
-    <w:basedOn w:val="Fuentedeprrafopredeter"/>
+    <w:basedOn w:val="DefaultParagraphFont"/>
     <w:uiPriority w:val="21"/>
     <w:qFormat/>
     <w:rsid w:val="00996B0B"/>
@@ -7147,9 +7159,9 @@
       <w:color w:val="auto"/>
     </w:rPr>
   </w:style>
-  <w:style w:type="character" w:styleId="Referenciasutil">
+  <w:style w:type="character" w:styleId="SubtleReference">
     <w:name w:val="Subtle Reference"/>
-    <w:basedOn w:val="Fuentedeprrafopredeter"/>
+    <w:basedOn w:val="DefaultParagraphFont"/>
     <w:uiPriority w:val="31"/>
     <w:qFormat/>
     <w:rsid w:val="00996B0B"/>
@@ -7161,9 +7173,9 @@
       <w:u w:val="single" w:color="7F7F7F" w:themeColor="text1" w:themeTint="80"/>
     </w:rPr>
   </w:style>
-  <w:style w:type="character" w:styleId="Referenciaintensa">
+  <w:style w:type="character" w:styleId="IntenseReference">
     <w:name w:val="Intense Reference"/>
-    <w:basedOn w:val="Fuentedeprrafopredeter"/>
+    <w:basedOn w:val="DefaultParagraphFont"/>
     <w:uiPriority w:val="32"/>
     <w:qFormat/>
     <w:rsid w:val="00996B0B"/>
@@ -7177,9 +7189,9 @@
       <w:u w:val="single"/>
     </w:rPr>
   </w:style>
-  <w:style w:type="character" w:styleId="Ttulodellibro">
+  <w:style w:type="character" w:styleId="BookTitle">
     <w:name w:val="Book Title"/>
-    <w:basedOn w:val="Fuentedeprrafopredeter"/>
+    <w:basedOn w:val="DefaultParagraphFont"/>
     <w:uiPriority w:val="33"/>
     <w:qFormat/>
     <w:rsid w:val="00996B0B"/>
@@ -7191,9 +7203,9 @@
       <w:spacing w:val="0"/>
     </w:rPr>
   </w:style>
-  <w:style w:type="paragraph" w:styleId="TtuloTDC">
+  <w:style w:type="paragraph" w:styleId="TOCHeading">
     <w:name w:val="TOC Heading"/>
-    <w:basedOn w:val="Ttulo1"/>
+    <w:basedOn w:val="Heading1"/>
     <w:next w:val="Normal"/>
     <w:uiPriority w:val="39"/>
     <w:semiHidden/>
@@ -12078,7 +12090,7 @@
 </file>
 
 <file path=customXml/itemProps1.xml><?xml version="1.0" encoding="utf-8"?>
-<ds:datastoreItem xmlns:ds="http://schemas.openxmlformats.org/officeDocument/2006/customXml" ds:itemID="{F9DF4DBB-421C-41DA-805F-416A0E527434}">
+<ds:datastoreItem xmlns:ds="http://schemas.openxmlformats.org/officeDocument/2006/customXml" ds:itemID="{60725355-E9F9-4B8E-9CBE-E867F71AAFD4}">
   <ds:schemaRefs>
     <ds:schemaRef ds:uri="http://schemas.openxmlformats.org/officeDocument/2006/bibliography"/>
   </ds:schemaRefs>
